--- a/report/SQA/Thông tin đề tài số 23.docx
+++ b/report/SQA/Thông tin đề tài số 23.docx
@@ -98,7 +98,7 @@
                               <a:cxnSpLocks noChangeShapeType="1"/>
                               <a:extLst>
                                 <a:ext uri="sm">
-                                  <sm:smNativeData xmlns="" xmlns:o="urn:schemas-microsoft-com:office:office" xmlns:v="urn:schemas-microsoft-com:vml" xmlns:w10="urn:schemas-microsoft-com:office:word" xmlns:w="http://schemas.openxmlformats.org/wordprocessingml/2006/main" xmlns:sm="sm" val="SMDATA_14_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"/>
+                                  <sm:smNativeData xmlns:sm="sm" xmlns:w="http://schemas.openxmlformats.org/wordprocessingml/2006/main" xmlns:w10="urn:schemas-microsoft-com:office:word" xmlns:v="urn:schemas-microsoft-com:vml" xmlns:o="urn:schemas-microsoft-com:office:office" xmlns="" val="SMDATA_14_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"/>
                                 </a:ext>
                               </a:extLst>
                             </wps:cNvCnPr>
@@ -666,28 +666,35 @@
           <w:szCs w:val="26"/>
           <w:lang w:eastAsia="en-US"/>
         </w:rPr>
-        <w:t xml:space="preserve"> có thể tìm kiếm sách theo từ khóa hoặc lọc theo danh mục, tác giả, nhà xuất </w:t>
-      </w:r>
-      <w:proofErr w:type="gramStart"/>
-      <w:r>
-        <w:rPr>
-          <w:rFonts w:ascii="Times New Roman" w:eastAsia="Times New Roman" w:hAnsi="Times New Roman" w:cs="Times New Roman"/>
-          <w:sz w:val="26"/>
-          <w:szCs w:val="26"/>
-          <w:lang w:eastAsia="en-US"/>
-        </w:rPr>
-        <w:t>bản</w:t>
-      </w:r>
-      <w:r>
-        <w:rPr>
-          <w:rFonts w:ascii="Times New Roman" w:eastAsia="Times New Roman" w:hAnsi="Times New Roman" w:cs="Times New Roman"/>
-          <w:sz w:val="26"/>
-          <w:szCs w:val="26"/>
-          <w:lang w:eastAsia="en-US"/>
-        </w:rPr>
-        <w:t>,...</w:t>
-      </w:r>
-      <w:proofErr w:type="gramEnd"/>
+        <w:t xml:space="preserve"> có thể tìm kiếm sách theo từ khóa hoặc lọc theo danh mục, tác giả, nhà xuất bản</w:t>
+      </w:r>
+      <w:r>
+        <w:rPr>
+          <w:rFonts w:ascii="Times New Roman" w:eastAsia="Times New Roman" w:hAnsi="Times New Roman" w:cs="Times New Roman"/>
+          <w:sz w:val="26"/>
+          <w:szCs w:val="26"/>
+          <w:lang w:eastAsia="en-US"/>
+        </w:rPr>
+        <w:t>,</w:t>
+      </w:r>
+      <w:r>
+        <w:rPr>
+          <w:rFonts w:ascii="Times New Roman" w:eastAsia="Times New Roman" w:hAnsi="Times New Roman" w:cs="Times New Roman"/>
+          <w:sz w:val="26"/>
+          <w:szCs w:val="26"/>
+          <w:lang w:eastAsia="en-US"/>
+        </w:rPr>
+        <w:t xml:space="preserve"> </w:t>
+      </w:r>
+      <w:r>
+        <w:rPr>
+          <w:rFonts w:ascii="Times New Roman" w:eastAsia="Times New Roman" w:hAnsi="Times New Roman" w:cs="Times New Roman"/>
+          <w:sz w:val="26"/>
+          <w:szCs w:val="26"/>
+          <w:lang w:eastAsia="en-US"/>
+        </w:rPr>
+        <w:t>...</w:t>
+      </w:r>
       <w:r>
         <w:rPr>
           <w:rFonts w:ascii="Times New Roman" w:eastAsia="Times New Roman" w:hAnsi="Times New Roman" w:cs="Times New Roman"/>

--- a/report/SQA/Thông tin đề tài số 23.docx
+++ b/report/SQA/Thông tin đề tài số 23.docx
@@ -732,42 +732,28 @@
     </w:p>
     <w:p>
       <w:pPr>
+        <w:pStyle w:val="ListParagraph"/>
         <w:numPr>
           <w:ilvl w:val="0"/>
           <w:numId w:val="1"/>
         </w:numPr>
-        <w:spacing w:after="0" w:line="360" w:lineRule="auto"/>
-        <w:ind w:left="720" w:hanging="360"/>
-        <w:jc w:val="both"/>
-        <w:rPr>
-          <w:rFonts w:ascii="Times New Roman" w:eastAsia="Times New Roman" w:hAnsi="Times New Roman" w:cs="Times New Roman"/>
-          <w:i/>
-          <w:iCs/>
-          <w:sz w:val="26"/>
-          <w:szCs w:val="26"/>
-        </w:rPr>
-      </w:pPr>
-      <w:r>
-        <w:rPr>
-          <w:rFonts w:ascii="Times New Roman" w:eastAsia="Times New Roman" w:hAnsi="Times New Roman" w:cs="Times New Roman"/>
+        <w:rPr>
+          <w:rFonts w:ascii="Times New Roman" w:hAnsi="Times New Roman" w:cs="Times New Roman"/>
           <w:b/>
-          <w:i/>
-          <w:iCs/>
-          <w:sz w:val="26"/>
-          <w:szCs w:val="26"/>
-        </w:rPr>
-        <w:lastRenderedPageBreak/>
-        <w:t>Cảnh báo ngân sách:</w:t>
-      </w:r>
-      <w:r>
-        <w:rPr>
-          <w:rFonts w:ascii="Times New Roman" w:eastAsia="Times New Roman" w:hAnsi="Times New Roman" w:cs="Times New Roman"/>
-          <w:i/>
-          <w:iCs/>
-          <w:sz w:val="26"/>
-          <w:szCs w:val="26"/>
-        </w:rPr>
-        <w:t xml:space="preserve"> (1 usecase)</w:t>
+          <w:bCs/>
+          <w:sz w:val="26"/>
+          <w:szCs w:val="26"/>
+        </w:rPr>
+      </w:pPr>
+      <w:r>
+        <w:rPr>
+          <w:rFonts w:ascii="Times New Roman" w:hAnsi="Times New Roman" w:cs="Times New Roman"/>
+          <w:b/>
+          <w:bCs/>
+          <w:sz w:val="26"/>
+          <w:szCs w:val="26"/>
+        </w:rPr>
+        <w:t>Đặt sách:</w:t>
       </w:r>
     </w:p>
     <w:p>
@@ -777,22 +763,31 @@
           <w:ilvl w:val="0"/>
           <w:numId w:val="5"/>
         </w:numPr>
-        <w:spacing w:before="100" w:beforeAutospacing="1" w:after="100" w:afterAutospacing="1" w:line="360" w:lineRule="auto"/>
-        <w:rPr>
-          <w:rFonts w:ascii="Times New Roman" w:eastAsia="Times New Roman" w:hAnsi="Times New Roman" w:cs="Times New Roman"/>
-          <w:sz w:val="26"/>
-          <w:szCs w:val="26"/>
-          <w:lang w:eastAsia="en-US"/>
-        </w:rPr>
-      </w:pPr>
-      <w:r>
-        <w:rPr>
-          <w:rFonts w:ascii="Times New Roman" w:eastAsia="Times New Roman" w:hAnsi="Times New Roman" w:cs="Times New Roman"/>
-          <w:sz w:val="26"/>
-          <w:szCs w:val="26"/>
-          <w:lang w:eastAsia="en-US"/>
-        </w:rPr>
-        <w:t>Thiết lập ngân sách: Cho phép người dùng thiết lập ngân sách cho từng danh mục chi tiêu hoặc ngân sách tổng thể.</w:t>
+        <w:spacing w:before="100" w:beforeAutospacing="1" w:after="0" w:afterAutospacing="1" w:line="360" w:lineRule="auto"/>
+        <w:jc w:val="both"/>
+        <w:rPr>
+          <w:rFonts w:ascii="Times New Roman" w:eastAsia="Times New Roman" w:hAnsi="Times New Roman" w:cs="Times New Roman"/>
+          <w:sz w:val="26"/>
+          <w:szCs w:val="26"/>
+          <w:lang w:eastAsia="en-US"/>
+        </w:rPr>
+      </w:pPr>
+      <w:r>
+        <w:rPr>
+          <w:rFonts w:ascii="Times New Roman" w:eastAsia="Times New Roman" w:hAnsi="Times New Roman" w:cs="Times New Roman"/>
+          <w:lang w:eastAsia="en-US"/>
+        </w:rPr>
+        <w:lastRenderedPageBreak/>
+        <w:t xml:space="preserve">Nhân viên chọn sách từ trang quản lý sách </w:t>
+      </w:r>
+      <w:r>
+        <w:rPr>
+          <w:rFonts w:ascii="Times New Roman" w:eastAsia="Times New Roman" w:hAnsi="Times New Roman" w:cs="Times New Roman"/>
+          <w:sz w:val="26"/>
+          <w:szCs w:val="26"/>
+          <w:lang w:eastAsia="en-US"/>
+        </w:rPr>
+        <w:t>hoặc chọn sách trực tiếp từ lúc đặt hàng (có thể tìm kiếm theo tên).</w:t>
       </w:r>
     </w:p>
     <w:p>
@@ -802,22 +797,43 @@
           <w:ilvl w:val="0"/>
           <w:numId w:val="5"/>
         </w:numPr>
-        <w:spacing w:before="100" w:beforeAutospacing="1" w:after="100" w:afterAutospacing="1" w:line="360" w:lineRule="auto"/>
-        <w:rPr>
-          <w:rFonts w:ascii="Times New Roman" w:eastAsia="Times New Roman" w:hAnsi="Times New Roman" w:cs="Times New Roman"/>
-          <w:sz w:val="26"/>
-          <w:szCs w:val="26"/>
-          <w:lang w:eastAsia="en-US"/>
-        </w:rPr>
-      </w:pPr>
-      <w:r>
-        <w:rPr>
-          <w:rFonts w:ascii="Times New Roman" w:eastAsia="Times New Roman" w:hAnsi="Times New Roman" w:cs="Times New Roman"/>
-          <w:sz w:val="26"/>
-          <w:szCs w:val="26"/>
-          <w:lang w:eastAsia="en-US"/>
-        </w:rPr>
-        <w:t>Theo dõi và cảnh báo: Gửi thông báo khi chi tiêu đạt đến một tỉ lệ nhất định của ngân sách hoặc khi vượt quá ngân sách.</w:t>
+        <w:spacing w:before="100" w:beforeAutospacing="1" w:after="0" w:afterAutospacing="1" w:line="360" w:lineRule="auto"/>
+        <w:jc w:val="both"/>
+        <w:rPr>
+          <w:rFonts w:ascii="Times New Roman" w:eastAsia="Times New Roman" w:hAnsi="Times New Roman" w:cs="Times New Roman"/>
+          <w:sz w:val="26"/>
+          <w:szCs w:val="26"/>
+          <w:lang w:eastAsia="en-US"/>
+        </w:rPr>
+      </w:pPr>
+      <w:r>
+        <w:rPr>
+          <w:rFonts w:ascii="Times New Roman" w:eastAsia="Times New Roman" w:hAnsi="Times New Roman" w:cs="Times New Roman"/>
+          <w:sz w:val="26"/>
+          <w:szCs w:val="26"/>
+          <w:lang w:eastAsia="en-US"/>
+        </w:rPr>
+        <w:t xml:space="preserve">Nhân viên chọn khách hàng từ danh sách khách </w:t>
+      </w:r>
+      <w:proofErr w:type="gramStart"/>
+      <w:r>
+        <w:rPr>
+          <w:rFonts w:ascii="Times New Roman" w:eastAsia="Times New Roman" w:hAnsi="Times New Roman" w:cs="Times New Roman"/>
+          <w:sz w:val="26"/>
+          <w:szCs w:val="26"/>
+          <w:lang w:eastAsia="en-US"/>
+        </w:rPr>
+        <w:t>hàng.Hệ</w:t>
+      </w:r>
+      <w:proofErr w:type="gramEnd"/>
+      <w:r>
+        <w:rPr>
+          <w:rFonts w:ascii="Times New Roman" w:eastAsia="Times New Roman" w:hAnsi="Times New Roman" w:cs="Times New Roman"/>
+          <w:sz w:val="26"/>
+          <w:szCs w:val="26"/>
+          <w:lang w:eastAsia="en-US"/>
+        </w:rPr>
+        <w:t xml:space="preserve"> thống hiển thị thông tin khách hàng (Tên, số điện thoại, ngày sinh).</w:t>
       </w:r>
     </w:p>
     <w:p>
@@ -827,22 +843,148 @@
           <w:ilvl w:val="0"/>
           <w:numId w:val="5"/>
         </w:numPr>
-        <w:spacing w:before="100" w:beforeAutospacing="1" w:after="100" w:afterAutospacing="1" w:line="360" w:lineRule="auto"/>
-        <w:rPr>
-          <w:rFonts w:ascii="Times New Roman" w:eastAsia="Times New Roman" w:hAnsi="Times New Roman" w:cs="Times New Roman"/>
-          <w:sz w:val="26"/>
-          <w:szCs w:val="26"/>
-          <w:lang w:eastAsia="en-US"/>
-        </w:rPr>
-      </w:pPr>
-      <w:r>
-        <w:rPr>
-          <w:rFonts w:ascii="Times New Roman" w:eastAsia="Times New Roman" w:hAnsi="Times New Roman" w:cs="Times New Roman"/>
-          <w:sz w:val="26"/>
-          <w:szCs w:val="26"/>
-          <w:lang w:eastAsia="en-US"/>
-        </w:rPr>
-        <w:t>Báo cáo ngân sách hàng tháng: tạo báo cáo ngân sách hàng tháng, so sánh với kế hoạch và thực tế.</w:t>
+        <w:spacing w:before="100" w:beforeAutospacing="1" w:after="0" w:afterAutospacing="1" w:line="360" w:lineRule="auto"/>
+        <w:jc w:val="both"/>
+        <w:rPr>
+          <w:rFonts w:ascii="Times New Roman" w:eastAsia="Times New Roman" w:hAnsi="Times New Roman" w:cs="Times New Roman"/>
+          <w:sz w:val="26"/>
+          <w:szCs w:val="26"/>
+          <w:lang w:eastAsia="en-US"/>
+        </w:rPr>
+      </w:pPr>
+      <w:r>
+        <w:rPr>
+          <w:rFonts w:ascii="Times New Roman" w:eastAsia="Times New Roman" w:hAnsi="Times New Roman" w:cs="Times New Roman"/>
+          <w:sz w:val="26"/>
+          <w:szCs w:val="26"/>
+          <w:lang w:eastAsia="en-US"/>
+        </w:rPr>
+        <w:t xml:space="preserve">Nhân viên chọn khuyến mãi mong muốn áp dụng nếu có khuyến mãi khả dụng. Hệ thống hiển thị thông tin khuyến </w:t>
+      </w:r>
+      <w:proofErr w:type="gramStart"/>
+      <w:r>
+        <w:rPr>
+          <w:rFonts w:ascii="Times New Roman" w:eastAsia="Times New Roman" w:hAnsi="Times New Roman" w:cs="Times New Roman"/>
+          <w:sz w:val="26"/>
+          <w:szCs w:val="26"/>
+          <w:lang w:eastAsia="en-US"/>
+        </w:rPr>
+        <w:t>mãi(tên,  điều</w:t>
+      </w:r>
+      <w:proofErr w:type="gramEnd"/>
+      <w:r>
+        <w:rPr>
+          <w:rFonts w:ascii="Times New Roman" w:eastAsia="Times New Roman" w:hAnsi="Times New Roman" w:cs="Times New Roman"/>
+          <w:sz w:val="26"/>
+          <w:szCs w:val="26"/>
+          <w:lang w:eastAsia="en-US"/>
+        </w:rPr>
+        <w:t xml:space="preserve"> kiện, số lượng còn lại).</w:t>
+      </w:r>
+    </w:p>
+    <w:p>
+      <w:pPr>
+        <w:pStyle w:val="ListParagraph"/>
+        <w:numPr>
+          <w:ilvl w:val="0"/>
+          <w:numId w:val="5"/>
+        </w:numPr>
+        <w:spacing w:before="100" w:beforeAutospacing="1" w:after="0" w:afterAutospacing="1" w:line="360" w:lineRule="auto"/>
+        <w:jc w:val="both"/>
+        <w:rPr>
+          <w:rFonts w:ascii="Times New Roman" w:eastAsia="Times New Roman" w:hAnsi="Times New Roman" w:cs="Times New Roman"/>
+          <w:sz w:val="26"/>
+          <w:szCs w:val="26"/>
+          <w:lang w:eastAsia="en-US"/>
+        </w:rPr>
+      </w:pPr>
+      <w:r>
+        <w:rPr>
+          <w:rFonts w:ascii="Times New Roman" w:eastAsia="Times New Roman" w:hAnsi="Times New Roman" w:cs="Times New Roman"/>
+          <w:lang w:eastAsia="en-US"/>
+        </w:rPr>
+        <w:t>Hệ thống tính toán giá trị khuyến mãi</w:t>
+      </w:r>
+      <w:r>
+        <w:rPr>
+          <w:rFonts w:ascii="Times New Roman" w:eastAsia="Times New Roman" w:hAnsi="Times New Roman" w:cs="Times New Roman"/>
+          <w:sz w:val="26"/>
+          <w:szCs w:val="26"/>
+          <w:lang w:eastAsia="en-US"/>
+        </w:rPr>
+        <w:t xml:space="preserve">, cập nhật tổng tiền cần thanh toán sau khi giảm </w:t>
+      </w:r>
+      <w:proofErr w:type="gramStart"/>
+      <w:r>
+        <w:rPr>
+          <w:rFonts w:ascii="Times New Roman" w:eastAsia="Times New Roman" w:hAnsi="Times New Roman" w:cs="Times New Roman"/>
+          <w:sz w:val="26"/>
+          <w:szCs w:val="26"/>
+          <w:lang w:eastAsia="en-US"/>
+        </w:rPr>
+        <w:t>giá.Sau</w:t>
+      </w:r>
+      <w:proofErr w:type="gramEnd"/>
+      <w:r>
+        <w:rPr>
+          <w:rFonts w:ascii="Times New Roman" w:eastAsia="Times New Roman" w:hAnsi="Times New Roman" w:cs="Times New Roman"/>
+          <w:sz w:val="26"/>
+          <w:szCs w:val="26"/>
+          <w:lang w:eastAsia="en-US"/>
+        </w:rPr>
+        <w:t xml:space="preserve"> đó lưu thông tin đơn hàng, cập nhật lại số lượng sách, khuyến mãi.</w:t>
+      </w:r>
+    </w:p>
+    <w:p>
+      <w:pPr>
+        <w:pStyle w:val="ListParagraph"/>
+        <w:numPr>
+          <w:ilvl w:val="0"/>
+          <w:numId w:val="5"/>
+        </w:numPr>
+        <w:spacing w:before="100" w:beforeAutospacing="1" w:after="0" w:afterAutospacing="1" w:line="360" w:lineRule="auto"/>
+        <w:jc w:val="both"/>
+        <w:rPr>
+          <w:rFonts w:ascii="Times New Roman" w:eastAsia="Times New Roman" w:hAnsi="Times New Roman" w:cs="Times New Roman"/>
+          <w:sz w:val="26"/>
+          <w:szCs w:val="26"/>
+          <w:lang w:eastAsia="en-US"/>
+        </w:rPr>
+      </w:pPr>
+      <w:r>
+        <w:rPr>
+          <w:rFonts w:ascii="Times New Roman" w:eastAsia="Times New Roman" w:hAnsi="Times New Roman" w:cs="Times New Roman"/>
+          <w:sz w:val="26"/>
+          <w:szCs w:val="26"/>
+          <w:lang w:eastAsia="en-US"/>
+        </w:rPr>
+        <w:t>Nhân viên xác nhận đơn hàng: Kiểm tra thông tin: sách, số lượng, giá sau khuyến mãi, tổng tiền, khách hàng.</w:t>
+      </w:r>
+    </w:p>
+    <w:p>
+      <w:pPr>
+        <w:pStyle w:val="ListParagraph"/>
+        <w:numPr>
+          <w:ilvl w:val="0"/>
+          <w:numId w:val="5"/>
+        </w:numPr>
+        <w:spacing w:before="100" w:beforeAutospacing="1" w:after="0" w:afterAutospacing="1" w:line="360" w:lineRule="auto"/>
+        <w:jc w:val="both"/>
+        <w:rPr>
+          <w:rFonts w:ascii="Times New Roman" w:eastAsia="Times New Roman" w:hAnsi="Times New Roman" w:cs="Times New Roman"/>
+          <w:sz w:val="26"/>
+          <w:szCs w:val="26"/>
+          <w:lang w:eastAsia="en-US"/>
+        </w:rPr>
+      </w:pPr>
+      <w:r>
+        <w:rPr>
+          <w:rFonts w:ascii="Times New Roman" w:eastAsia="Times New Roman" w:hAnsi="Times New Roman" w:cs="Times New Roman"/>
+          <w:sz w:val="26"/>
+          <w:szCs w:val="26"/>
+          <w:lang w:eastAsia="en-US"/>
+        </w:rPr>
+        <w:t>Hệ thống lưu đơn hàng, cập nhật lại số lượng sách, khuyến mãi.</w:t>
       </w:r>
     </w:p>
     <w:p>
@@ -1010,6 +1152,231 @@
 <file path=word/numbering.xml><?xml version="1.0" encoding="utf-8"?>
 <w:numbering xmlns:wpc="http://schemas.microsoft.com/office/word/2010/wordprocessingCanvas" xmlns:cx="http://schemas.microsoft.com/office/drawing/2014/chartex" xmlns:cx1="http://schemas.microsoft.com/office/drawing/2015/9/8/chartex" xmlns:cx2="http://schemas.microsoft.com/office/drawing/2015/10/21/chartex" xmlns:cx3="http://schemas.microsoft.com/office/drawing/2016/5/9/chartex" xmlns:cx4="http://schemas.microsoft.com/office/drawing/2016/5/10/chartex" xmlns:cx5="http://schemas.microsoft.com/office/drawing/2016/5/11/chartex" xmlns:cx6="http://schemas.microsoft.com/office/drawing/2016/5/12/chartex" xmlns:cx7="http://schemas.microsoft.com/office/drawing/2016/5/13/chartex" xmlns:cx8="http://schemas.microsoft.com/office/drawing/2016/5/14/chartex" xmlns:mc="http://schemas.openxmlformats.org/markup-compatibility/2006" xmlns:aink="http://schemas.microsoft.com/office/drawing/2016/ink" xmlns:am3d="http://schemas.microsoft.com/office/drawing/2017/model3d" xmlns:o="urn:schemas-microsoft-com:office:office" xmlns:oel="http://schemas.microsoft.com/office/2019/extlst" xmlns:r="http://schemas.openxmlformats.org/officeDocument/2006/relationships" xmlns:m="http://schemas.openxmlformats.org/officeDocument/2006/math" xmlns:v="urn:schemas-microsoft-com:vml" xmlns:wp14="http://schemas.microsoft.com/office/word/2010/wordprocessingDrawing" xmlns:wp="http://schemas.openxmlformats.org/drawingml/2006/wordprocessingDrawing" xmlns:w10="urn:schemas-microsoft-com:office:word" xmlns:w="http://schemas.openxmlformats.org/wordprocessingml/2006/main" xmlns:w14="http://schemas.microsoft.com/office/word/2010/wordml" xmlns:w15="http://schemas.microsoft.com/office/word/2012/wordml" xmlns:w16cex="http://schemas.microsoft.com/office/word/2018/wordml/cex" xmlns:w16cid="http://schemas.microsoft.com/office/word/2016/wordml/cid" xmlns:w16="http://schemas.microsoft.com/office/word/2018/wordml" xmlns:w16du="http://schemas.microsoft.com/office/word/2023/wordml/word16du" xmlns:w16sdtdh="http://schemas.microsoft.com/office/word/2020/wordml/sdtdatahash" xmlns:w16sdtfl="http://schemas.microsoft.com/office/word/2024/wordml/sdtformatlock" xmlns:w16se="http://schemas.microsoft.com/office/word/2015/wordml/symex" xmlns:wpg="http://schemas.microsoft.com/office/word/2010/wordprocessingGroup" xmlns:wpi="http://schemas.microsoft.com/office/word/2010/wordprocessingInk" xmlns:wne="http://schemas.microsoft.com/office/word/2006/wordml" xmlns:wps="http://schemas.microsoft.com/office/word/2010/wordprocessingShape" mc:Ignorable="w14 w15 w16se w16cid w16 w16cex w16sdtdh w16sdtfl w16du wp14">
   <w:abstractNum w:abstractNumId="0" w15:restartNumberingAfterBreak="0">
+    <w:nsid w:val="08862952"/>
+    <w:multiLevelType w:val="hybridMultilevel"/>
+    <w:tmpl w:val="95E2A910"/>
+    <w:lvl w:ilvl="0" w:tplc="773CD502">
+      <w:start w:val="1"/>
+      <w:numFmt w:val="bullet"/>
+      <w:lvlText w:val=""/>
+      <w:lvlJc w:val="left"/>
+      <w:pPr>
+        <w:ind w:left="720" w:hanging="360"/>
+      </w:pPr>
+      <w:rPr>
+        <w:rFonts w:ascii="Symbol" w:hAnsi="Symbol" w:hint="default"/>
+      </w:rPr>
+    </w:lvl>
+    <w:lvl w:ilvl="1" w:tplc="04090003" w:tentative="1">
+      <w:start w:val="1"/>
+      <w:numFmt w:val="bullet"/>
+      <w:lvlText w:val="o"/>
+      <w:lvlJc w:val="left"/>
+      <w:pPr>
+        <w:ind w:left="1440" w:hanging="360"/>
+      </w:pPr>
+      <w:rPr>
+        <w:rFonts w:ascii="Courier New" w:hAnsi="Courier New" w:cs="Courier New" w:hint="default"/>
+      </w:rPr>
+    </w:lvl>
+    <w:lvl w:ilvl="2" w:tplc="04090005" w:tentative="1">
+      <w:start w:val="1"/>
+      <w:numFmt w:val="bullet"/>
+      <w:lvlText w:val=""/>
+      <w:lvlJc w:val="left"/>
+      <w:pPr>
+        <w:ind w:left="2160" w:hanging="360"/>
+      </w:pPr>
+      <w:rPr>
+        <w:rFonts w:ascii="Wingdings" w:hAnsi="Wingdings" w:hint="default"/>
+      </w:rPr>
+    </w:lvl>
+    <w:lvl w:ilvl="3" w:tplc="04090001" w:tentative="1">
+      <w:start w:val="1"/>
+      <w:numFmt w:val="bullet"/>
+      <w:lvlText w:val=""/>
+      <w:lvlJc w:val="left"/>
+      <w:pPr>
+        <w:ind w:left="2880" w:hanging="360"/>
+      </w:pPr>
+      <w:rPr>
+        <w:rFonts w:ascii="Symbol" w:hAnsi="Symbol" w:hint="default"/>
+      </w:rPr>
+    </w:lvl>
+    <w:lvl w:ilvl="4" w:tplc="04090003" w:tentative="1">
+      <w:start w:val="1"/>
+      <w:numFmt w:val="bullet"/>
+      <w:lvlText w:val="o"/>
+      <w:lvlJc w:val="left"/>
+      <w:pPr>
+        <w:ind w:left="3600" w:hanging="360"/>
+      </w:pPr>
+      <w:rPr>
+        <w:rFonts w:ascii="Courier New" w:hAnsi="Courier New" w:cs="Courier New" w:hint="default"/>
+      </w:rPr>
+    </w:lvl>
+    <w:lvl w:ilvl="5" w:tplc="04090005" w:tentative="1">
+      <w:start w:val="1"/>
+      <w:numFmt w:val="bullet"/>
+      <w:lvlText w:val=""/>
+      <w:lvlJc w:val="left"/>
+      <w:pPr>
+        <w:ind w:left="4320" w:hanging="360"/>
+      </w:pPr>
+      <w:rPr>
+        <w:rFonts w:ascii="Wingdings" w:hAnsi="Wingdings" w:hint="default"/>
+      </w:rPr>
+    </w:lvl>
+    <w:lvl w:ilvl="6" w:tplc="04090001" w:tentative="1">
+      <w:start w:val="1"/>
+      <w:numFmt w:val="bullet"/>
+      <w:lvlText w:val=""/>
+      <w:lvlJc w:val="left"/>
+      <w:pPr>
+        <w:ind w:left="5040" w:hanging="360"/>
+      </w:pPr>
+      <w:rPr>
+        <w:rFonts w:ascii="Symbol" w:hAnsi="Symbol" w:hint="default"/>
+      </w:rPr>
+    </w:lvl>
+    <w:lvl w:ilvl="7" w:tplc="04090003" w:tentative="1">
+      <w:start w:val="1"/>
+      <w:numFmt w:val="bullet"/>
+      <w:lvlText w:val="o"/>
+      <w:lvlJc w:val="left"/>
+      <w:pPr>
+        <w:ind w:left="5760" w:hanging="360"/>
+      </w:pPr>
+      <w:rPr>
+        <w:rFonts w:ascii="Courier New" w:hAnsi="Courier New" w:cs="Courier New" w:hint="default"/>
+      </w:rPr>
+    </w:lvl>
+    <w:lvl w:ilvl="8" w:tplc="04090005" w:tentative="1">
+      <w:start w:val="1"/>
+      <w:numFmt w:val="bullet"/>
+      <w:lvlText w:val=""/>
+      <w:lvlJc w:val="left"/>
+      <w:pPr>
+        <w:ind w:left="6480" w:hanging="360"/>
+      </w:pPr>
+      <w:rPr>
+        <w:rFonts w:ascii="Wingdings" w:hAnsi="Wingdings" w:hint="default"/>
+      </w:rPr>
+    </w:lvl>
+  </w:abstractNum>
+  <w:abstractNum w:abstractNumId="1" w15:restartNumberingAfterBreak="0">
+    <w:nsid w:val="29F56904"/>
+    <w:multiLevelType w:val="hybridMultilevel"/>
+    <w:tmpl w:val="CC78C4FA"/>
+    <w:lvl w:ilvl="0" w:tplc="8DC4FF40">
+      <w:numFmt w:val="bullet"/>
+      <w:lvlText w:val="-"/>
+      <w:lvlJc w:val="left"/>
+      <w:pPr>
+        <w:ind w:left="720" w:hanging="360"/>
+      </w:pPr>
+      <w:rPr>
+        <w:rFonts w:ascii="Times New Roman" w:eastAsia="Times New Roman" w:hAnsi="Times New Roman" w:cs="Times New Roman" w:hint="default"/>
+      </w:rPr>
+    </w:lvl>
+    <w:lvl w:ilvl="1" w:tplc="0C000003">
+      <w:start w:val="1"/>
+      <w:numFmt w:val="bullet"/>
+      <w:lvlText w:val="o"/>
+      <w:lvlJc w:val="left"/>
+      <w:pPr>
+        <w:ind w:left="1440" w:hanging="360"/>
+      </w:pPr>
+      <w:rPr>
+        <w:rFonts w:ascii="Courier New" w:hAnsi="Courier New" w:cs="Courier New" w:hint="default"/>
+      </w:rPr>
+    </w:lvl>
+    <w:lvl w:ilvl="2" w:tplc="0C000005" w:tentative="1">
+      <w:start w:val="1"/>
+      <w:numFmt w:val="bullet"/>
+      <w:lvlText w:val=""/>
+      <w:lvlJc w:val="left"/>
+      <w:pPr>
+        <w:ind w:left="2160" w:hanging="360"/>
+      </w:pPr>
+      <w:rPr>
+        <w:rFonts w:ascii="Wingdings" w:hAnsi="Wingdings" w:hint="default"/>
+      </w:rPr>
+    </w:lvl>
+    <w:lvl w:ilvl="3" w:tplc="0C000001" w:tentative="1">
+      <w:start w:val="1"/>
+      <w:numFmt w:val="bullet"/>
+      <w:lvlText w:val=""/>
+      <w:lvlJc w:val="left"/>
+      <w:pPr>
+        <w:ind w:left="2880" w:hanging="360"/>
+      </w:pPr>
+      <w:rPr>
+        <w:rFonts w:ascii="Symbol" w:hAnsi="Symbol" w:hint="default"/>
+      </w:rPr>
+    </w:lvl>
+    <w:lvl w:ilvl="4" w:tplc="0C000003" w:tentative="1">
+      <w:start w:val="1"/>
+      <w:numFmt w:val="bullet"/>
+      <w:lvlText w:val="o"/>
+      <w:lvlJc w:val="left"/>
+      <w:pPr>
+        <w:ind w:left="3600" w:hanging="360"/>
+      </w:pPr>
+      <w:rPr>
+        <w:rFonts w:ascii="Courier New" w:hAnsi="Courier New" w:cs="Courier New" w:hint="default"/>
+      </w:rPr>
+    </w:lvl>
+    <w:lvl w:ilvl="5" w:tplc="0C000005" w:tentative="1">
+      <w:start w:val="1"/>
+      <w:numFmt w:val="bullet"/>
+      <w:lvlText w:val=""/>
+      <w:lvlJc w:val="left"/>
+      <w:pPr>
+        <w:ind w:left="4320" w:hanging="360"/>
+      </w:pPr>
+      <w:rPr>
+        <w:rFonts w:ascii="Wingdings" w:hAnsi="Wingdings" w:hint="default"/>
+      </w:rPr>
+    </w:lvl>
+    <w:lvl w:ilvl="6" w:tplc="0C000001" w:tentative="1">
+      <w:start w:val="1"/>
+      <w:numFmt w:val="bullet"/>
+      <w:lvlText w:val=""/>
+      <w:lvlJc w:val="left"/>
+      <w:pPr>
+        <w:ind w:left="5040" w:hanging="360"/>
+      </w:pPr>
+      <w:rPr>
+        <w:rFonts w:ascii="Symbol" w:hAnsi="Symbol" w:hint="default"/>
+      </w:rPr>
+    </w:lvl>
+    <w:lvl w:ilvl="7" w:tplc="0C000003" w:tentative="1">
+      <w:start w:val="1"/>
+      <w:numFmt w:val="bullet"/>
+      <w:lvlText w:val="o"/>
+      <w:lvlJc w:val="left"/>
+      <w:pPr>
+        <w:ind w:left="5760" w:hanging="360"/>
+      </w:pPr>
+      <w:rPr>
+        <w:rFonts w:ascii="Courier New" w:hAnsi="Courier New" w:cs="Courier New" w:hint="default"/>
+      </w:rPr>
+    </w:lvl>
+    <w:lvl w:ilvl="8" w:tplc="0C000005" w:tentative="1">
+      <w:start w:val="1"/>
+      <w:numFmt w:val="bullet"/>
+      <w:lvlText w:val=""/>
+      <w:lvlJc w:val="left"/>
+      <w:pPr>
+        <w:ind w:left="6480" w:hanging="360"/>
+      </w:pPr>
+      <w:rPr>
+        <w:rFonts w:ascii="Wingdings" w:hAnsi="Wingdings" w:hint="default"/>
+      </w:rPr>
+    </w:lvl>
+  </w:abstractNum>
+  <w:abstractNum w:abstractNumId="2" w15:restartNumberingAfterBreak="0">
     <w:nsid w:val="4A1309C0"/>
     <w:multiLevelType w:val="hybridMultilevel"/>
     <w:tmpl w:val="A7840A1E"/>
@@ -1124,7 +1491,7 @@
       </w:rPr>
     </w:lvl>
   </w:abstractNum>
-  <w:abstractNum w:abstractNumId="1" w15:restartNumberingAfterBreak="0">
+  <w:abstractNum w:abstractNumId="3" w15:restartNumberingAfterBreak="0">
     <w:nsid w:val="5B260280"/>
     <w:multiLevelType w:val="hybridMultilevel"/>
     <w:tmpl w:val="3FBEC734"/>
@@ -1238,7 +1605,7 @@
       </w:rPr>
     </w:lvl>
   </w:abstractNum>
-  <w:abstractNum w:abstractNumId="2" w15:restartNumberingAfterBreak="0">
+  <w:abstractNum w:abstractNumId="4" w15:restartNumberingAfterBreak="0">
     <w:nsid w:val="677079D0"/>
     <w:multiLevelType w:val="hybridMultilevel"/>
     <w:tmpl w:val="C7386CB0"/>
@@ -1353,7 +1720,7 @@
       </w:rPr>
     </w:lvl>
   </w:abstractNum>
-  <w:abstractNum w:abstractNumId="3" w15:restartNumberingAfterBreak="0">
+  <w:abstractNum w:abstractNumId="5" w15:restartNumberingAfterBreak="0">
     <w:nsid w:val="76A853CC"/>
     <w:multiLevelType w:val="hybridMultilevel"/>
     <w:tmpl w:val="5344DA74"/>
@@ -1468,7 +1835,7 @@
       </w:rPr>
     </w:lvl>
   </w:abstractNum>
-  <w:abstractNum w:abstractNumId="4" w15:restartNumberingAfterBreak="0">
+  <w:abstractNum w:abstractNumId="6" w15:restartNumberingAfterBreak="0">
     <w:nsid w:val="76ED2CF1"/>
     <w:multiLevelType w:val="hybridMultilevel"/>
     <w:tmpl w:val="ABA2E41E"/>
@@ -1573,19 +1940,25 @@
     </w:lvl>
   </w:abstractNum>
   <w:num w:numId="1" w16cid:durableId="286661792">
+    <w:abstractNumId w:val="4"/>
+  </w:num>
+  <w:num w:numId="2" w16cid:durableId="32581523">
+    <w:abstractNumId w:val="3"/>
+  </w:num>
+  <w:num w:numId="3" w16cid:durableId="1041058253">
+    <w:abstractNumId w:val="6"/>
+  </w:num>
+  <w:num w:numId="4" w16cid:durableId="101804573">
+    <w:abstractNumId w:val="5"/>
+  </w:num>
+  <w:num w:numId="5" w16cid:durableId="899436063">
     <w:abstractNumId w:val="2"/>
   </w:num>
-  <w:num w:numId="2" w16cid:durableId="32581523">
+  <w:num w:numId="6" w16cid:durableId="1172404795">
+    <w:abstractNumId w:val="0"/>
+  </w:num>
+  <w:num w:numId="7" w16cid:durableId="859394678">
     <w:abstractNumId w:val="1"/>
-  </w:num>
-  <w:num w:numId="3" w16cid:durableId="1041058253">
-    <w:abstractNumId w:val="4"/>
-  </w:num>
-  <w:num w:numId="4" w16cid:durableId="101804573">
-    <w:abstractNumId w:val="3"/>
-  </w:num>
-  <w:num w:numId="5" w16cid:durableId="899436063">
-    <w:abstractNumId w:val="0"/>
   </w:num>
 </w:numbering>
 </file>
@@ -2118,6 +2491,17 @@
       <w:contextualSpacing/>
     </w:pPr>
   </w:style>
+  <w:style w:type="character" w:styleId="Strong">
+    <w:name w:val="Strong"/>
+    <w:basedOn w:val="DefaultParagraphFont"/>
+    <w:uiPriority w:val="22"/>
+    <w:qFormat/>
+    <w:rsid w:val="00C22A56"/>
+    <w:rPr>
+      <w:b/>
+      <w:bCs/>
+    </w:rPr>
+  </w:style>
 </w:styles>
 </file>
 

--- a/report/SQA/Thông tin đề tài số 23.docx
+++ b/report/SQA/Thông tin đề tài số 23.docx
@@ -775,6 +775,8 @@
       <w:r>
         <w:rPr>
           <w:rFonts w:ascii="Times New Roman" w:eastAsia="Times New Roman" w:hAnsi="Times New Roman" w:cs="Times New Roman"/>
+          <w:sz w:val="26"/>
+          <w:szCs w:val="26"/>
           <w:lang w:eastAsia="en-US"/>
         </w:rPr>
         <w:lastRenderedPageBreak/>
@@ -901,6 +903,8 @@
       <w:r>
         <w:rPr>
           <w:rFonts w:ascii="Times New Roman" w:eastAsia="Times New Roman" w:hAnsi="Times New Roman" w:cs="Times New Roman"/>
+          <w:sz w:val="26"/>
+          <w:szCs w:val="26"/>
           <w:lang w:eastAsia="en-US"/>
         </w:rPr>
         <w:t>Hệ thống tính toán giá trị khuyến mãi</w:t>
@@ -912,27 +916,7 @@
           <w:szCs w:val="26"/>
           <w:lang w:eastAsia="en-US"/>
         </w:rPr>
-        <w:t xml:space="preserve">, cập nhật tổng tiền cần thanh toán sau khi giảm </w:t>
-      </w:r>
-      <w:proofErr w:type="gramStart"/>
-      <w:r>
-        <w:rPr>
-          <w:rFonts w:ascii="Times New Roman" w:eastAsia="Times New Roman" w:hAnsi="Times New Roman" w:cs="Times New Roman"/>
-          <w:sz w:val="26"/>
-          <w:szCs w:val="26"/>
-          <w:lang w:eastAsia="en-US"/>
-        </w:rPr>
-        <w:t>giá.Sau</w:t>
-      </w:r>
-      <w:proofErr w:type="gramEnd"/>
-      <w:r>
-        <w:rPr>
-          <w:rFonts w:ascii="Times New Roman" w:eastAsia="Times New Roman" w:hAnsi="Times New Roman" w:cs="Times New Roman"/>
-          <w:sz w:val="26"/>
-          <w:szCs w:val="26"/>
-          <w:lang w:eastAsia="en-US"/>
-        </w:rPr>
-        <w:t xml:space="preserve"> đó lưu thông tin đơn hàng, cập nhật lại số lượng sách, khuyến mãi.</w:t>
+        <w:t>, cập nhật tổng tiền cần thanh toán sau khi giảm giá.</w:t>
       </w:r>
     </w:p>
     <w:p>
